--- a/deliverables/Nelms - Final Report - Main.docx
+++ b/deliverables/Nelms - Final Report - Main.docx
@@ -299,8 +299,18 @@
           <w:bCs/>
         </w:rPr>
         <w:tab/>
-        <w:t>– FinalProject_Part1.pdf</w:t>
-      </w:r>
+        <w:t xml:space="preserve">– </w:t>
+      </w:r>
+      <w:hyperlink r:id="rId8" w:history="1">
+        <w:r>
+          <w:rPr>
+            <w:rStyle w:val="Hyperlink"/>
+            <w:b/>
+            <w:bCs/>
+          </w:rPr>
+          <w:t>FinalProject_Part1.pdf</w:t>
+        </w:r>
+      </w:hyperlink>
     </w:p>
     <w:p>
       <w:pPr>
@@ -329,7 +339,7 @@
         <w:tab/>
         <w:t xml:space="preserve">– </w:t>
       </w:r>
-      <w:hyperlink r:id="rId8" w:history="1">
+      <w:hyperlink r:id="rId9" w:history="1">
         <w:r>
           <w:rPr>
             <w:rStyle w:val="Hyperlink"/>
@@ -397,28 +407,18 @@
           <w:bCs/>
         </w:rPr>
         <w:tab/>
-      </w:r>
-      <w:r>
-        <w:rPr>
-          <w:b/>
-          <w:bCs/>
-        </w:rPr>
-        <w:t>– FinalProject_Part</w:t>
-      </w:r>
-      <w:r>
-        <w:rPr>
-          <w:b/>
-          <w:bCs/>
-        </w:rPr>
-        <w:t>2</w:t>
-      </w:r>
-      <w:r>
-        <w:rPr>
-          <w:b/>
-          <w:bCs/>
-        </w:rPr>
-        <w:t>.pdf</w:t>
-      </w:r>
+        <w:t xml:space="preserve">– </w:t>
+      </w:r>
+      <w:hyperlink r:id="rId10" w:history="1">
+        <w:r>
+          <w:rPr>
+            <w:rStyle w:val="Hyperlink"/>
+            <w:b/>
+            <w:bCs/>
+          </w:rPr>
+          <w:t>FinalProject_Part2.pdf</w:t>
+        </w:r>
+      </w:hyperlink>
     </w:p>
     <w:p>
       <w:pPr>
@@ -468,7 +468,7 @@
         </w:rPr>
         <w:t xml:space="preserve">– </w:t>
       </w:r>
-      <w:hyperlink r:id="rId9" w:history="1">
+      <w:hyperlink r:id="rId11" w:history="1">
         <w:proofErr w:type="spellStart"/>
         <w:r>
           <w:rPr>
@@ -520,7 +520,7 @@
       <w:r>
         <w:t xml:space="preserve">Here is the link to my </w:t>
       </w:r>
-      <w:hyperlink r:id="rId10" w:history="1">
+      <w:hyperlink r:id="rId12" w:history="1">
         <w:r>
           <w:rPr>
             <w:rStyle w:val="Hyperlink"/>
@@ -531,7 +531,7 @@
       <w:r>
         <w:t xml:space="preserve"> and my project’s </w:t>
       </w:r>
-      <w:hyperlink r:id="rId11" w:history="1">
+      <w:hyperlink r:id="rId13" w:history="1">
         <w:proofErr w:type="spellStart"/>
         <w:r>
           <w:rPr>
@@ -543,7 +543,7 @@
       </w:hyperlink>
     </w:p>
     <w:sectPr>
-      <w:headerReference w:type="default" r:id="rId12"/>
+      <w:headerReference w:type="default" r:id="rId14"/>
       <w:pgSz w:w="12240" w:h="15840" w:code="1"/>
       <w:pgMar w:top="1440" w:right="1440" w:bottom="720" w:left="1440" w:header="720" w:footer="720" w:gutter="0"/>
       <w:cols w:space="720"/>
@@ -2553,6 +2553,7 @@
   <w:style w:type="character" w:default="1" w:styleId="DefaultParagraphFont">
     <w:name w:val="Default Paragraph Font"/>
     <w:uiPriority w:val="1"/>
+    <w:semiHidden/>
     <w:unhideWhenUsed/>
   </w:style>
   <w:style w:type="table" w:default="1" w:styleId="TableNormal">
